--- a/documentation/final/final blog post.docx
+++ b/documentation/final/final blog post.docx
@@ -12,8 +12,6 @@
           <w:lang w:eastAsia="de-DE"/>
         </w:rPr>
       </w:pPr>
-      <w:bookmarkStart w:id="0" w:name="_GoBack"/>
-      <w:bookmarkEnd w:id="0"/>
     </w:p>
     <w:tbl>
       <w:tblPr>
@@ -116,57 +114,15 @@
                 <w:lang w:eastAsia="de-DE"/>
               </w:rPr>
             </w:pPr>
-            <w:proofErr w:type="spellStart"/>
-            <w:r>
-              <w:rPr>
-                <w:rFonts w:ascii="Arial" w:eastAsia="Times New Roman" w:hAnsi="Arial" w:cs="Arial"/>
-                <w:sz w:val="20"/>
-                <w:szCs w:val="20"/>
-                <w:lang w:eastAsia="de-DE"/>
-              </w:rPr>
-              <w:t>Detailed</w:t>
-            </w:r>
-            <w:proofErr w:type="spellEnd"/>
-            <w:r>
-              <w:rPr>
-                <w:rFonts w:ascii="Arial" w:eastAsia="Times New Roman" w:hAnsi="Arial" w:cs="Arial"/>
-                <w:sz w:val="20"/>
-                <w:szCs w:val="20"/>
-                <w:lang w:eastAsia="de-DE"/>
-              </w:rPr>
-              <w:t xml:space="preserve"> </w:t>
-            </w:r>
-            <w:proofErr w:type="spellStart"/>
-            <w:r>
-              <w:rPr>
-                <w:rFonts w:ascii="Arial" w:eastAsia="Times New Roman" w:hAnsi="Arial" w:cs="Arial"/>
-                <w:sz w:val="20"/>
-                <w:szCs w:val="20"/>
-                <w:lang w:eastAsia="de-DE"/>
-              </w:rPr>
-              <w:t>blog</w:t>
-            </w:r>
-            <w:proofErr w:type="spellEnd"/>
-            <w:r>
-              <w:rPr>
-                <w:rFonts w:ascii="Arial" w:eastAsia="Times New Roman" w:hAnsi="Arial" w:cs="Arial"/>
-                <w:sz w:val="20"/>
-                <w:szCs w:val="20"/>
-                <w:lang w:eastAsia="de-DE"/>
-              </w:rPr>
-              <w:t xml:space="preserve"> </w:t>
-            </w:r>
-            <w:proofErr w:type="spellStart"/>
-            <w:r>
-              <w:rPr>
-                <w:rFonts w:ascii="Arial" w:eastAsia="Times New Roman" w:hAnsi="Arial" w:cs="Arial"/>
-                <w:sz w:val="20"/>
-                <w:szCs w:val="20"/>
-                <w:lang w:eastAsia="de-DE"/>
-              </w:rPr>
-              <w:t>post</w:t>
-            </w:r>
-            <w:proofErr w:type="spellEnd"/>
+            <w:r>
+              <w:rPr>
+                <w:rFonts w:ascii="Arial" w:eastAsia="Times New Roman" w:hAnsi="Arial" w:cs="Arial"/>
+                <w:sz w:val="20"/>
+                <w:szCs w:val="20"/>
+                <w:lang w:eastAsia="de-DE"/>
+              </w:rPr>
+              <w:t>Detailed blog post</w:t>
+            </w:r>
           </w:p>
         </w:tc>
       </w:tr>
@@ -201,27 +157,15 @@
                 <w:lang w:eastAsia="de-DE"/>
               </w:rPr>
             </w:pPr>
-            <w:proofErr w:type="spellStart"/>
-            <w:r>
-              <w:rPr>
-                <w:rFonts w:ascii="Arial" w:eastAsia="Times New Roman" w:hAnsi="Arial" w:cs="Arial"/>
-                <w:sz w:val="20"/>
-                <w:szCs w:val="20"/>
-                <w:bdr w:val="none" w:sz="0" w:space="0" w:color="auto" w:frame="1"/>
-                <w:lang w:eastAsia="de-DE"/>
-              </w:rPr>
-              <w:t>Requirements</w:t>
-            </w:r>
-            <w:proofErr w:type="spellEnd"/>
-            <w:r>
-              <w:rPr>
-                <w:rFonts w:ascii="Arial" w:eastAsia="Times New Roman" w:hAnsi="Arial" w:cs="Arial"/>
-                <w:sz w:val="20"/>
-                <w:szCs w:val="20"/>
-                <w:bdr w:val="none" w:sz="0" w:space="0" w:color="auto" w:frame="1"/>
-                <w:lang w:eastAsia="de-DE"/>
-              </w:rPr>
-              <w:t>:</w:t>
+            <w:r>
+              <w:rPr>
+                <w:rFonts w:ascii="Arial" w:eastAsia="Times New Roman" w:hAnsi="Arial" w:cs="Arial"/>
+                <w:sz w:val="20"/>
+                <w:szCs w:val="20"/>
+                <w:bdr w:val="none" w:sz="0" w:space="0" w:color="auto" w:frame="1"/>
+                <w:lang w:eastAsia="de-DE"/>
+              </w:rPr>
+              <w:t>Requirements:</w:t>
             </w:r>
           </w:p>
         </w:tc>
@@ -1127,6 +1071,8 @@
                 <w:lang w:val="en-US" w:eastAsia="de-DE"/>
               </w:rPr>
             </w:pPr>
+            <w:bookmarkStart w:id="0" w:name="_GoBack"/>
+            <w:bookmarkEnd w:id="0"/>
           </w:p>
         </w:tc>
       </w:tr>
@@ -1169,29 +1115,7 @@
                 <w:bdr w:val="none" w:sz="0" w:space="0" w:color="auto" w:frame="1"/>
                 <w:lang w:eastAsia="de-DE"/>
               </w:rPr>
-              <w:t>-          </w:t>
-            </w:r>
-            <w:proofErr w:type="spellStart"/>
-            <w:r>
-              <w:rPr>
-                <w:rFonts w:ascii="Arial" w:eastAsia="Times New Roman" w:hAnsi="Arial" w:cs="Arial"/>
-                <w:sz w:val="20"/>
-                <w:szCs w:val="20"/>
-                <w:bdr w:val="none" w:sz="0" w:space="0" w:color="auto" w:frame="1"/>
-                <w:lang w:eastAsia="de-DE"/>
-              </w:rPr>
-              <w:t>Functional</w:t>
-            </w:r>
-            <w:proofErr w:type="spellEnd"/>
-            <w:r>
-              <w:rPr>
-                <w:rFonts w:ascii="Arial" w:eastAsia="Times New Roman" w:hAnsi="Arial" w:cs="Arial"/>
-                <w:sz w:val="20"/>
-                <w:szCs w:val="20"/>
-                <w:bdr w:val="none" w:sz="0" w:space="0" w:color="auto" w:frame="1"/>
-                <w:lang w:eastAsia="de-DE"/>
-              </w:rPr>
-              <w:t xml:space="preserve"> Test</w:t>
+              <w:t>-          Functional Test</w:t>
             </w:r>
           </w:p>
         </w:tc>
@@ -1308,20 +1232,8 @@
                 <w:bdr w:val="none" w:sz="0" w:space="0" w:color="auto" w:frame="1"/>
                 <w:lang w:val="en-US" w:eastAsia="de-DE"/>
               </w:rPr>
-              <w:t xml:space="preserve">+ unit </w:t>
-            </w:r>
-            <w:proofErr w:type="spellStart"/>
-            <w:r>
-              <w:rPr>
-                <w:rFonts w:ascii="Arial" w:eastAsia="Times New Roman" w:hAnsi="Arial" w:cs="Arial"/>
-                <w:sz w:val="20"/>
-                <w:szCs w:val="20"/>
-                <w:bdr w:val="none" w:sz="0" w:space="0" w:color="auto" w:frame="1"/>
-                <w:lang w:val="en-US" w:eastAsia="de-DE"/>
-              </w:rPr>
-              <w:t>tesxt</w:t>
-            </w:r>
-            <w:proofErr w:type="spellEnd"/>
+              <w:t>+ unit test</w:t>
+            </w:r>
           </w:p>
           <w:p>
             <w:pPr>
@@ -1888,42 +1800,8 @@
                 <w:bdr w:val="none" w:sz="0" w:space="0" w:color="auto" w:frame="1"/>
                 <w:lang w:eastAsia="de-DE"/>
               </w:rPr>
-              <w:t>-          </w:t>
-            </w:r>
-            <w:proofErr w:type="spellStart"/>
-            <w:r>
-              <w:rPr>
-                <w:rFonts w:ascii="Arial" w:eastAsia="Times New Roman" w:hAnsi="Arial" w:cs="Arial"/>
-                <w:sz w:val="20"/>
-                <w:szCs w:val="20"/>
-                <w:bdr w:val="none" w:sz="0" w:space="0" w:color="auto" w:frame="1"/>
-                <w:lang w:eastAsia="de-DE"/>
-              </w:rPr>
-              <w:t>Jira</w:t>
-            </w:r>
-            <w:proofErr w:type="spellEnd"/>
-            <w:r>
-              <w:rPr>
-                <w:rFonts w:ascii="Arial" w:eastAsia="Times New Roman" w:hAnsi="Arial" w:cs="Arial"/>
-                <w:sz w:val="20"/>
-                <w:szCs w:val="20"/>
-                <w:bdr w:val="none" w:sz="0" w:space="0" w:color="auto" w:frame="1"/>
-                <w:lang w:eastAsia="de-DE"/>
-              </w:rPr>
-              <w:t xml:space="preserve"> / </w:t>
-            </w:r>
-            <w:proofErr w:type="spellStart"/>
-            <w:r>
-              <w:rPr>
-                <w:rFonts w:ascii="Arial" w:eastAsia="Times New Roman" w:hAnsi="Arial" w:cs="Arial"/>
-                <w:sz w:val="20"/>
-                <w:szCs w:val="20"/>
-                <w:bdr w:val="none" w:sz="0" w:space="0" w:color="auto" w:frame="1"/>
-                <w:lang w:eastAsia="de-DE"/>
-              </w:rPr>
-              <w:t>burndown</w:t>
-            </w:r>
-            <w:proofErr w:type="spellEnd"/>
+              <w:t>-          Jira / burndown</w:t>
+            </w:r>
           </w:p>
         </w:tc>
         <w:tc>
@@ -2245,7 +2123,27 @@
                   <w:szCs w:val="20"/>
                   <w:lang w:val="en-US" w:eastAsia="de-DE"/>
                 </w:rPr>
-                <w:t>https://github.com/d-wagner/frmsystem-docs/blob/master/published/FP%20Estimation.ods</w:t>
+                <w:t>https://github.com/d-</w:t>
+              </w:r>
+              <w:r>
+                <w:rPr>
+                  <w:rStyle w:val="Hyperlink"/>
+                  <w:rFonts w:ascii="Arial" w:eastAsia="Times New Roman" w:hAnsi="Arial" w:cs="Arial"/>
+                  <w:sz w:val="20"/>
+                  <w:szCs w:val="20"/>
+                  <w:lang w:val="en-US" w:eastAsia="de-DE"/>
+                </w:rPr>
+                <w:t>w</w:t>
+              </w:r>
+              <w:r>
+                <w:rPr>
+                  <w:rStyle w:val="Hyperlink"/>
+                  <w:rFonts w:ascii="Arial" w:eastAsia="Times New Roman" w:hAnsi="Arial" w:cs="Arial"/>
+                  <w:sz w:val="20"/>
+                  <w:szCs w:val="20"/>
+                  <w:lang w:val="en-US" w:eastAsia="de-DE"/>
+                </w:rPr>
+                <w:t>agner/frmsystem-docs/blob/master/published/FP%20Estimation.pdf</w:t>
               </w:r>
             </w:hyperlink>
             <w:r>
@@ -2475,49 +2373,15 @@
                 <w:lang w:eastAsia="de-DE"/>
               </w:rPr>
             </w:pPr>
-            <w:proofErr w:type="spellStart"/>
-            <w:r>
-              <w:rPr>
-                <w:rFonts w:ascii="Arial" w:eastAsia="Times New Roman" w:hAnsi="Arial" w:cs="Arial"/>
-                <w:sz w:val="20"/>
-                <w:szCs w:val="20"/>
-                <w:bdr w:val="none" w:sz="0" w:space="0" w:color="auto" w:frame="1"/>
-                <w:lang w:eastAsia="de-DE"/>
-              </w:rPr>
-              <w:t>Ability</w:t>
-            </w:r>
-            <w:proofErr w:type="spellEnd"/>
-            <w:r>
-              <w:rPr>
-                <w:rFonts w:ascii="Arial" w:eastAsia="Times New Roman" w:hAnsi="Arial" w:cs="Arial"/>
-                <w:sz w:val="20"/>
-                <w:szCs w:val="20"/>
-                <w:bdr w:val="none" w:sz="0" w:space="0" w:color="auto" w:frame="1"/>
-                <w:lang w:eastAsia="de-DE"/>
-              </w:rPr>
-              <w:t xml:space="preserve"> </w:t>
-            </w:r>
-            <w:proofErr w:type="spellStart"/>
-            <w:r>
-              <w:rPr>
-                <w:rFonts w:ascii="Arial" w:eastAsia="Times New Roman" w:hAnsi="Arial" w:cs="Arial"/>
-                <w:sz w:val="20"/>
-                <w:szCs w:val="20"/>
-                <w:bdr w:val="none" w:sz="0" w:space="0" w:color="auto" w:frame="1"/>
-                <w:lang w:eastAsia="de-DE"/>
-              </w:rPr>
-              <w:t>to</w:t>
-            </w:r>
-            <w:proofErr w:type="spellEnd"/>
-            <w:r>
-              <w:rPr>
-                <w:rFonts w:ascii="Arial" w:eastAsia="Times New Roman" w:hAnsi="Arial" w:cs="Arial"/>
-                <w:sz w:val="20"/>
-                <w:szCs w:val="20"/>
-                <w:bdr w:val="none" w:sz="0" w:space="0" w:color="auto" w:frame="1"/>
-                <w:lang w:eastAsia="de-DE"/>
-              </w:rPr>
-              <w:t xml:space="preserve"> Execute</w:t>
+            <w:r>
+              <w:rPr>
+                <w:rFonts w:ascii="Arial" w:eastAsia="Times New Roman" w:hAnsi="Arial" w:cs="Arial"/>
+                <w:sz w:val="20"/>
+                <w:szCs w:val="20"/>
+                <w:bdr w:val="none" w:sz="0" w:space="0" w:color="auto" w:frame="1"/>
+                <w:lang w:eastAsia="de-DE"/>
+              </w:rPr>
+              <w:t>Ability to Execute</w:t>
             </w:r>
           </w:p>
         </w:tc>
@@ -3386,27 +3250,15 @@
                 <w:lang w:eastAsia="de-DE"/>
               </w:rPr>
             </w:pPr>
-            <w:proofErr w:type="spellStart"/>
-            <w:r>
-              <w:rPr>
-                <w:rFonts w:ascii="Arial" w:eastAsia="Times New Roman" w:hAnsi="Arial" w:cs="Arial"/>
-                <w:sz w:val="20"/>
-                <w:szCs w:val="20"/>
-                <w:bdr w:val="none" w:sz="0" w:space="0" w:color="auto" w:frame="1"/>
-                <w:lang w:eastAsia="de-DE"/>
-              </w:rPr>
-              <w:t>Configuration</w:t>
-            </w:r>
-            <w:proofErr w:type="spellEnd"/>
-            <w:r>
-              <w:rPr>
-                <w:rFonts w:ascii="Arial" w:eastAsia="Times New Roman" w:hAnsi="Arial" w:cs="Arial"/>
-                <w:sz w:val="20"/>
-                <w:szCs w:val="20"/>
-                <w:bdr w:val="none" w:sz="0" w:space="0" w:color="auto" w:frame="1"/>
-                <w:lang w:eastAsia="de-DE"/>
-              </w:rPr>
-              <w:t xml:space="preserve"> Management/ Environmental Setup</w:t>
+            <w:r>
+              <w:rPr>
+                <w:rFonts w:ascii="Arial" w:eastAsia="Times New Roman" w:hAnsi="Arial" w:cs="Arial"/>
+                <w:sz w:val="20"/>
+                <w:szCs w:val="20"/>
+                <w:bdr w:val="none" w:sz="0" w:space="0" w:color="auto" w:frame="1"/>
+                <w:lang w:eastAsia="de-DE"/>
+              </w:rPr>
+              <w:t>Configuration Management/ Environmental Setup</w:t>
             </w:r>
           </w:p>
         </w:tc>
@@ -3439,37 +3291,15 @@
                 <w:lang w:eastAsia="de-DE"/>
               </w:rPr>
             </w:pPr>
-            <w:proofErr w:type="spellStart"/>
-            <w:r>
-              <w:rPr>
-                <w:rFonts w:ascii="Arial" w:eastAsia="Times New Roman" w:hAnsi="Arial" w:cs="Arial"/>
-                <w:sz w:val="20"/>
-                <w:szCs w:val="20"/>
-                <w:lang w:eastAsia="de-DE"/>
-              </w:rPr>
-              <w:t>Mainly</w:t>
-            </w:r>
-            <w:proofErr w:type="spellEnd"/>
-            <w:r>
-              <w:rPr>
-                <w:rFonts w:ascii="Arial" w:eastAsia="Times New Roman" w:hAnsi="Arial" w:cs="Arial"/>
-                <w:sz w:val="20"/>
-                <w:szCs w:val="20"/>
-                <w:lang w:eastAsia="de-DE"/>
-              </w:rPr>
-              <w:t xml:space="preserve"> </w:t>
-            </w:r>
-            <w:proofErr w:type="spellStart"/>
-            <w:r>
-              <w:rPr>
-                <w:rFonts w:ascii="Arial" w:eastAsia="Times New Roman" w:hAnsi="Arial" w:cs="Arial"/>
-                <w:sz w:val="20"/>
-                <w:szCs w:val="20"/>
-                <w:lang w:eastAsia="de-DE"/>
-              </w:rPr>
-              <w:t>Blogpost</w:t>
-            </w:r>
-            <w:proofErr w:type="spellEnd"/>
+            <w:r>
+              <w:rPr>
+                <w:rFonts w:ascii="Arial" w:eastAsia="Times New Roman" w:hAnsi="Arial" w:cs="Arial"/>
+                <w:sz w:val="20"/>
+                <w:szCs w:val="20"/>
+                <w:lang w:eastAsia="de-DE"/>
+              </w:rPr>
+              <w:t>Mainly Blogpost</w:t>
+            </w:r>
           </w:p>
         </w:tc>
         <w:tc>
@@ -4288,20 +4118,8 @@
                 <w:bdr w:val="none" w:sz="0" w:space="0" w:color="auto" w:frame="1"/>
                 <w:lang w:eastAsia="de-DE"/>
               </w:rPr>
-              <w:t>-          </w:t>
-            </w:r>
-            <w:proofErr w:type="spellStart"/>
-            <w:r>
-              <w:rPr>
-                <w:rFonts w:ascii="Arial" w:eastAsia="Times New Roman" w:hAnsi="Arial" w:cs="Arial"/>
-                <w:sz w:val="20"/>
-                <w:szCs w:val="20"/>
-                <w:bdr w:val="none" w:sz="0" w:space="0" w:color="auto" w:frame="1"/>
-                <w:lang w:eastAsia="de-DE"/>
-              </w:rPr>
-              <w:t>Presentations</w:t>
-            </w:r>
-            <w:proofErr w:type="spellEnd"/>
+              <w:t>-          Presentations</w:t>
+            </w:r>
           </w:p>
         </w:tc>
         <w:tc>
@@ -4438,6 +4256,7 @@
         <w:spacing w:after="0" w:line="240" w:lineRule="auto"/>
         <w:rPr>
           <w:rFonts w:ascii="Arial" w:hAnsi="Arial" w:cs="Arial"/>
+          <w:lang w:val="en-US"/>
         </w:rPr>
       </w:pPr>
     </w:p>
@@ -4883,6 +4702,7 @@
     <w:lsdException w:name="HTML Sample" w:semiHidden="1" w:unhideWhenUsed="1"/>
     <w:lsdException w:name="HTML Typewriter" w:semiHidden="1" w:unhideWhenUsed="1"/>
     <w:lsdException w:name="HTML Variable" w:semiHidden="1" w:unhideWhenUsed="1"/>
+    <w:lsdException w:name="Normal Table" w:semiHidden="1" w:unhideWhenUsed="1"/>
     <w:lsdException w:name="annotation subject" w:semiHidden="1" w:unhideWhenUsed="1"/>
     <w:lsdException w:name="No List" w:semiHidden="1" w:unhideWhenUsed="1"/>
     <w:lsdException w:name="Outline List 1" w:semiHidden="1" w:unhideWhenUsed="1"/>
@@ -4927,6 +4747,7 @@
     <w:lsdException w:name="Table Professional" w:semiHidden="1" w:unhideWhenUsed="1"/>
     <w:lsdException w:name="Table Subtle 1" w:semiHidden="1" w:unhideWhenUsed="1"/>
     <w:lsdException w:name="Table Subtle 2" w:semiHidden="1" w:unhideWhenUsed="1"/>
+    <w:lsdException w:name="Table Web 1" w:semiHidden="1" w:unhideWhenUsed="1"/>
     <w:lsdException w:name="Table Web 2" w:semiHidden="1" w:unhideWhenUsed="1"/>
     <w:lsdException w:name="Table Web 3" w:semiHidden="1" w:unhideWhenUsed="1"/>
     <w:lsdException w:name="Balloon Text" w:semiHidden="1" w:unhideWhenUsed="1"/>
@@ -5210,6 +5031,18 @@
       <w:u w:val="single"/>
     </w:rPr>
   </w:style>
+  <w:style w:type="character" w:styleId="FollowedHyperlink">
+    <w:name w:val="FollowedHyperlink"/>
+    <w:basedOn w:val="DefaultParagraphFont"/>
+    <w:uiPriority w:val="99"/>
+    <w:semiHidden/>
+    <w:unhideWhenUsed/>
+    <w:rsid w:val="001A3CE7"/>
+    <w:rPr>
+      <w:color w:val="954F72" w:themeColor="followedHyperlink"/>
+      <w:u w:val="single"/>
+    </w:rPr>
+  </w:style>
 </w:styles>
 </file>
 

--- a/documentation/final/final blog post.docx
+++ b/documentation/final/final blog post.docx
@@ -16,28 +16,33 @@
     <w:tbl>
       <w:tblPr>
         <w:tblW w:w="0" w:type="auto"/>
+        <w:tblBorders>
+          <w:top w:val="single" w:sz="4" w:space="0" w:color="000000"/>
+          <w:left w:val="single" w:sz="4" w:space="0" w:color="000000"/>
+          <w:bottom w:val="single" w:sz="4" w:space="0" w:color="000000"/>
+          <w:right w:val="single" w:sz="4" w:space="0" w:color="000000"/>
+          <w:insideH w:val="single" w:sz="4" w:space="0" w:color="000000"/>
+          <w:insideV w:val="single" w:sz="4" w:space="0" w:color="000000"/>
+        </w:tblBorders>
         <w:shd w:val="clear" w:color="auto" w:fill="FFFFFF"/>
         <w:tblLayout w:type="fixed"/>
         <w:tblCellMar>
           <w:left w:w="0" w:type="dxa"/>
-          <w:right w:w="0" w:type="dxa"/>
+          <w:right w:w="57" w:type="dxa"/>
         </w:tblCellMar>
         <w:tblLook w:val="04A0" w:firstRow="1" w:lastRow="0" w:firstColumn="1" w:lastColumn="0" w:noHBand="0" w:noVBand="1"/>
       </w:tblPr>
       <w:tblGrid>
-        <w:gridCol w:w="1977"/>
-        <w:gridCol w:w="5103"/>
+        <w:gridCol w:w="1835"/>
+        <w:gridCol w:w="5245"/>
         <w:gridCol w:w="1976"/>
       </w:tblGrid>
       <w:tr>
         <w:tc>
           <w:tcPr>
-            <w:tcW w:w="1977" w:type="dxa"/>
+            <w:tcW w:w="1835" w:type="dxa"/>
             <w:tcBorders>
-              <w:top w:val="single" w:sz="6" w:space="0" w:color="000000"/>
-              <w:left w:val="single" w:sz="6" w:space="0" w:color="000000"/>
-              <w:bottom w:val="single" w:sz="6" w:space="0" w:color="000000"/>
-              <w:right w:val="single" w:sz="6" w:space="0" w:color="000000"/>
+              <w:top w:val="nil"/>
             </w:tcBorders>
             <w:shd w:val="clear" w:color="auto" w:fill="FFFFFF"/>
             <w:tcMar>
@@ -64,12 +69,9 @@
         </w:tc>
         <w:tc>
           <w:tcPr>
-            <w:tcW w:w="5103" w:type="dxa"/>
+            <w:tcW w:w="5245" w:type="dxa"/>
             <w:tcBorders>
-              <w:top w:val="single" w:sz="6" w:space="0" w:color="000000"/>
-              <w:left w:val="single" w:sz="6" w:space="0" w:color="000000"/>
-              <w:bottom w:val="single" w:sz="6" w:space="0" w:color="000000"/>
-              <w:right w:val="single" w:sz="6" w:space="0" w:color="000000"/>
+              <w:top w:val="nil"/>
             </w:tcBorders>
             <w:shd w:val="clear" w:color="auto" w:fill="FFFFFF"/>
             <w:tcMar>
@@ -96,10 +98,7 @@
           <w:tcPr>
             <w:tcW w:w="1976" w:type="dxa"/>
             <w:tcBorders>
-              <w:top w:val="single" w:sz="6" w:space="0" w:color="000000"/>
-              <w:left w:val="single" w:sz="6" w:space="0" w:color="000000"/>
-              <w:bottom w:val="single" w:sz="6" w:space="0" w:color="000000"/>
-              <w:right w:val="single" w:sz="6" w:space="0" w:color="000000"/>
+              <w:top w:val="nil"/>
             </w:tcBorders>
             <w:shd w:val="clear" w:color="auto" w:fill="FFFFFF"/>
           </w:tcPr>
@@ -129,13 +128,7 @@
       <w:tr>
         <w:tc>
           <w:tcPr>
-            <w:tcW w:w="1977" w:type="dxa"/>
-            <w:tcBorders>
-              <w:top w:val="single" w:sz="6" w:space="0" w:color="000000"/>
-              <w:left w:val="single" w:sz="6" w:space="0" w:color="000000"/>
-              <w:bottom w:val="single" w:sz="6" w:space="0" w:color="000000"/>
-              <w:right w:val="single" w:sz="6" w:space="0" w:color="000000"/>
-            </w:tcBorders>
+            <w:tcW w:w="1835" w:type="dxa"/>
             <w:shd w:val="clear" w:color="auto" w:fill="FFFFFF"/>
             <w:tcMar>
               <w:top w:w="30" w:type="dxa"/>
@@ -171,13 +164,7 @@
         </w:tc>
         <w:tc>
           <w:tcPr>
-            <w:tcW w:w="5103" w:type="dxa"/>
-            <w:tcBorders>
-              <w:top w:val="single" w:sz="6" w:space="0" w:color="000000"/>
-              <w:left w:val="single" w:sz="6" w:space="0" w:color="000000"/>
-              <w:bottom w:val="single" w:sz="6" w:space="0" w:color="000000"/>
-              <w:right w:val="single" w:sz="6" w:space="0" w:color="000000"/>
-            </w:tcBorders>
+            <w:tcW w:w="5245" w:type="dxa"/>
             <w:shd w:val="clear" w:color="auto" w:fill="FFFFFF"/>
             <w:tcMar>
               <w:top w:w="30" w:type="dxa"/>
@@ -212,12 +199,6 @@
         <w:tc>
           <w:tcPr>
             <w:tcW w:w="1976" w:type="dxa"/>
-            <w:tcBorders>
-              <w:top w:val="single" w:sz="6" w:space="0" w:color="000000"/>
-              <w:left w:val="single" w:sz="6" w:space="0" w:color="000000"/>
-              <w:bottom w:val="single" w:sz="6" w:space="0" w:color="000000"/>
-              <w:right w:val="single" w:sz="6" w:space="0" w:color="000000"/>
-            </w:tcBorders>
             <w:shd w:val="clear" w:color="auto" w:fill="FFFFFF"/>
           </w:tcPr>
           <w:p>
@@ -237,13 +218,7 @@
       <w:tr>
         <w:tc>
           <w:tcPr>
-            <w:tcW w:w="1977" w:type="dxa"/>
-            <w:tcBorders>
-              <w:top w:val="single" w:sz="6" w:space="0" w:color="000000"/>
-              <w:left w:val="single" w:sz="6" w:space="0" w:color="000000"/>
-              <w:bottom w:val="single" w:sz="6" w:space="0" w:color="000000"/>
-              <w:right w:val="single" w:sz="6" w:space="0" w:color="000000"/>
-            </w:tcBorders>
+            <w:tcW w:w="1835" w:type="dxa"/>
             <w:shd w:val="clear" w:color="auto" w:fill="FFFFFF"/>
             <w:tcMar>
               <w:top w:w="30" w:type="dxa"/>
@@ -279,13 +254,7 @@
         </w:tc>
         <w:tc>
           <w:tcPr>
-            <w:tcW w:w="5103" w:type="dxa"/>
-            <w:tcBorders>
-              <w:top w:val="single" w:sz="6" w:space="0" w:color="000000"/>
-              <w:left w:val="single" w:sz="6" w:space="0" w:color="000000"/>
-              <w:bottom w:val="single" w:sz="6" w:space="0" w:color="000000"/>
-              <w:right w:val="single" w:sz="6" w:space="0" w:color="000000"/>
-            </w:tcBorders>
+            <w:tcW w:w="5245" w:type="dxa"/>
             <w:shd w:val="clear" w:color="auto" w:fill="FFFFFF"/>
             <w:tcMar>
               <w:top w:w="30" w:type="dxa"/>
@@ -340,12 +309,6 @@
         <w:tc>
           <w:tcPr>
             <w:tcW w:w="1976" w:type="dxa"/>
-            <w:tcBorders>
-              <w:top w:val="single" w:sz="6" w:space="0" w:color="000000"/>
-              <w:left w:val="single" w:sz="6" w:space="0" w:color="000000"/>
-              <w:bottom w:val="single" w:sz="6" w:space="0" w:color="000000"/>
-              <w:right w:val="single" w:sz="6" w:space="0" w:color="000000"/>
-            </w:tcBorders>
             <w:shd w:val="clear" w:color="auto" w:fill="FFFFFF"/>
           </w:tcPr>
           <w:p>
@@ -364,13 +327,7 @@
       <w:tr>
         <w:tc>
           <w:tcPr>
-            <w:tcW w:w="1977" w:type="dxa"/>
-            <w:tcBorders>
-              <w:top w:val="single" w:sz="6" w:space="0" w:color="000000"/>
-              <w:left w:val="single" w:sz="6" w:space="0" w:color="000000"/>
-              <w:bottom w:val="single" w:sz="6" w:space="0" w:color="000000"/>
-              <w:right w:val="single" w:sz="6" w:space="0" w:color="000000"/>
-            </w:tcBorders>
+            <w:tcW w:w="1835" w:type="dxa"/>
             <w:shd w:val="clear" w:color="auto" w:fill="FFFFFF"/>
             <w:tcMar>
               <w:top w:w="30" w:type="dxa"/>
@@ -406,13 +363,7 @@
         </w:tc>
         <w:tc>
           <w:tcPr>
-            <w:tcW w:w="5103" w:type="dxa"/>
-            <w:tcBorders>
-              <w:top w:val="single" w:sz="6" w:space="0" w:color="000000"/>
-              <w:left w:val="single" w:sz="6" w:space="0" w:color="000000"/>
-              <w:bottom w:val="single" w:sz="6" w:space="0" w:color="000000"/>
-              <w:right w:val="single" w:sz="6" w:space="0" w:color="000000"/>
-            </w:tcBorders>
+            <w:tcW w:w="5245" w:type="dxa"/>
             <w:shd w:val="clear" w:color="auto" w:fill="FFFFFF"/>
             <w:tcMar>
               <w:top w:w="30" w:type="dxa"/>
@@ -463,17 +414,13 @@
               </w:rPr>
               <w:t xml:space="preserve"> </w:t>
             </w:r>
+            <w:bookmarkStart w:id="0" w:name="_GoBack"/>
+            <w:bookmarkEnd w:id="0"/>
           </w:p>
         </w:tc>
         <w:tc>
           <w:tcPr>
             <w:tcW w:w="1976" w:type="dxa"/>
-            <w:tcBorders>
-              <w:top w:val="single" w:sz="6" w:space="0" w:color="000000"/>
-              <w:left w:val="single" w:sz="6" w:space="0" w:color="000000"/>
-              <w:bottom w:val="single" w:sz="6" w:space="0" w:color="000000"/>
-              <w:right w:val="single" w:sz="6" w:space="0" w:color="000000"/>
-            </w:tcBorders>
             <w:shd w:val="clear" w:color="auto" w:fill="FFFFFF"/>
           </w:tcPr>
           <w:p>
@@ -493,12 +440,9 @@
       <w:tr>
         <w:tc>
           <w:tcPr>
-            <w:tcW w:w="1977" w:type="dxa"/>
+            <w:tcW w:w="1835" w:type="dxa"/>
             <w:tcBorders>
-              <w:top w:val="single" w:sz="6" w:space="0" w:color="000000"/>
-              <w:left w:val="single" w:sz="6" w:space="0" w:color="000000"/>
-              <w:bottom w:val="single" w:sz="6" w:space="0" w:color="000000"/>
-              <w:right w:val="single" w:sz="6" w:space="0" w:color="000000"/>
+              <w:bottom w:val="nil"/>
             </w:tcBorders>
             <w:shd w:val="clear" w:color="auto" w:fill="FFFFFF"/>
             <w:tcMar>
@@ -535,12 +479,9 @@
         </w:tc>
         <w:tc>
           <w:tcPr>
-            <w:tcW w:w="5103" w:type="dxa"/>
+            <w:tcW w:w="5245" w:type="dxa"/>
             <w:tcBorders>
-              <w:top w:val="single" w:sz="6" w:space="0" w:color="000000"/>
-              <w:left w:val="single" w:sz="6" w:space="0" w:color="000000"/>
-              <w:bottom w:val="single" w:sz="6" w:space="0" w:color="000000"/>
-              <w:right w:val="single" w:sz="6" w:space="0" w:color="000000"/>
+              <w:bottom w:val="nil"/>
             </w:tcBorders>
             <w:shd w:val="clear" w:color="auto" w:fill="FFFFFF"/>
             <w:tcMar>
@@ -629,10 +570,7 @@
           <w:tcPr>
             <w:tcW w:w="1976" w:type="dxa"/>
             <w:tcBorders>
-              <w:top w:val="single" w:sz="6" w:space="0" w:color="000000"/>
-              <w:left w:val="single" w:sz="6" w:space="0" w:color="000000"/>
-              <w:bottom w:val="single" w:sz="6" w:space="0" w:color="000000"/>
-              <w:right w:val="single" w:sz="6" w:space="0" w:color="000000"/>
+              <w:bottom w:val="nil"/>
             </w:tcBorders>
             <w:shd w:val="clear" w:color="auto" w:fill="FFFFFF"/>
           </w:tcPr>
@@ -654,12 +592,9 @@
       <w:tr>
         <w:tc>
           <w:tcPr>
-            <w:tcW w:w="1977" w:type="dxa"/>
+            <w:tcW w:w="1835" w:type="dxa"/>
             <w:tcBorders>
-              <w:top w:val="single" w:sz="6" w:space="0" w:color="000000"/>
-              <w:left w:val="single" w:sz="6" w:space="0" w:color="000000"/>
-              <w:bottom w:val="single" w:sz="6" w:space="0" w:color="000000"/>
-              <w:right w:val="single" w:sz="6" w:space="0" w:color="000000"/>
+              <w:top w:val="nil"/>
             </w:tcBorders>
             <w:shd w:val="clear" w:color="auto" w:fill="FFFFFF"/>
             <w:tcMar>
@@ -708,12 +643,9 @@
         </w:tc>
         <w:tc>
           <w:tcPr>
-            <w:tcW w:w="5103" w:type="dxa"/>
+            <w:tcW w:w="5245" w:type="dxa"/>
             <w:tcBorders>
-              <w:top w:val="single" w:sz="6" w:space="0" w:color="000000"/>
-              <w:left w:val="single" w:sz="6" w:space="0" w:color="000000"/>
-              <w:bottom w:val="single" w:sz="6" w:space="0" w:color="000000"/>
-              <w:right w:val="single" w:sz="6" w:space="0" w:color="000000"/>
+              <w:top w:val="nil"/>
             </w:tcBorders>
             <w:shd w:val="clear" w:color="auto" w:fill="FFFFFF"/>
             <w:tcMar>
@@ -868,10 +800,7 @@
           <w:tcPr>
             <w:tcW w:w="1976" w:type="dxa"/>
             <w:tcBorders>
-              <w:top w:val="single" w:sz="6" w:space="0" w:color="000000"/>
-              <w:left w:val="single" w:sz="6" w:space="0" w:color="000000"/>
-              <w:bottom w:val="single" w:sz="6" w:space="0" w:color="000000"/>
-              <w:right w:val="single" w:sz="6" w:space="0" w:color="000000"/>
+              <w:top w:val="nil"/>
             </w:tcBorders>
             <w:shd w:val="clear" w:color="auto" w:fill="FFFFFF"/>
           </w:tcPr>
@@ -913,13 +842,7 @@
       <w:tr>
         <w:tc>
           <w:tcPr>
-            <w:tcW w:w="1977" w:type="dxa"/>
-            <w:tcBorders>
-              <w:top w:val="single" w:sz="6" w:space="0" w:color="000000"/>
-              <w:left w:val="single" w:sz="6" w:space="0" w:color="000000"/>
-              <w:bottom w:val="single" w:sz="6" w:space="0" w:color="000000"/>
-              <w:right w:val="single" w:sz="6" w:space="0" w:color="000000"/>
-            </w:tcBorders>
+            <w:tcW w:w="1835" w:type="dxa"/>
             <w:shd w:val="clear" w:color="auto" w:fill="FFFFFF"/>
             <w:tcMar>
               <w:top w:w="30" w:type="dxa"/>
@@ -990,13 +913,7 @@
         </w:tc>
         <w:tc>
           <w:tcPr>
-            <w:tcW w:w="5103" w:type="dxa"/>
-            <w:tcBorders>
-              <w:top w:val="single" w:sz="6" w:space="0" w:color="000000"/>
-              <w:left w:val="single" w:sz="6" w:space="0" w:color="000000"/>
-              <w:bottom w:val="single" w:sz="6" w:space="0" w:color="000000"/>
-              <w:right w:val="single" w:sz="6" w:space="0" w:color="000000"/>
-            </w:tcBorders>
+            <w:tcW w:w="5245" w:type="dxa"/>
             <w:shd w:val="clear" w:color="auto" w:fill="FFFFFF"/>
             <w:tcMar>
               <w:top w:w="30" w:type="dxa"/>
@@ -1052,39 +969,28 @@
         <w:tc>
           <w:tcPr>
             <w:tcW w:w="1976" w:type="dxa"/>
-            <w:tcBorders>
-              <w:top w:val="single" w:sz="6" w:space="0" w:color="000000"/>
-              <w:left w:val="single" w:sz="6" w:space="0" w:color="000000"/>
-              <w:bottom w:val="single" w:sz="6" w:space="0" w:color="000000"/>
-              <w:right w:val="single" w:sz="6" w:space="0" w:color="000000"/>
-            </w:tcBorders>
-            <w:shd w:val="clear" w:color="auto" w:fill="FFFFFF"/>
-          </w:tcPr>
-          <w:p>
-            <w:pPr>
-              <w:spacing w:after="0" w:line="240" w:lineRule="auto"/>
-              <w:textAlignment w:val="baseline"/>
-              <w:rPr>
-                <w:rFonts w:ascii="Arial" w:eastAsia="Times New Roman" w:hAnsi="Arial" w:cs="Arial"/>
-                <w:sz w:val="20"/>
-                <w:szCs w:val="20"/>
-                <w:lang w:val="en-US" w:eastAsia="de-DE"/>
-              </w:rPr>
-            </w:pPr>
-            <w:bookmarkStart w:id="0" w:name="_GoBack"/>
-            <w:bookmarkEnd w:id="0"/>
+            <w:shd w:val="clear" w:color="auto" w:fill="FFFFFF"/>
+          </w:tcPr>
+          <w:p>
+            <w:pPr>
+              <w:spacing w:after="0" w:line="240" w:lineRule="auto"/>
+              <w:textAlignment w:val="baseline"/>
+              <w:rPr>
+                <w:rFonts w:ascii="Arial" w:eastAsia="Times New Roman" w:hAnsi="Arial" w:cs="Arial"/>
+                <w:sz w:val="20"/>
+                <w:szCs w:val="20"/>
+                <w:lang w:val="en-US" w:eastAsia="de-DE"/>
+              </w:rPr>
+            </w:pPr>
           </w:p>
         </w:tc>
       </w:tr>
       <w:tr>
         <w:tc>
           <w:tcPr>
-            <w:tcW w:w="1977" w:type="dxa"/>
+            <w:tcW w:w="1835" w:type="dxa"/>
             <w:tcBorders>
-              <w:top w:val="single" w:sz="6" w:space="0" w:color="000000"/>
-              <w:left w:val="single" w:sz="6" w:space="0" w:color="000000"/>
-              <w:bottom w:val="single" w:sz="6" w:space="0" w:color="000000"/>
-              <w:right w:val="single" w:sz="6" w:space="0" w:color="000000"/>
+              <w:bottom w:val="nil"/>
             </w:tcBorders>
             <w:shd w:val="clear" w:color="auto" w:fill="FFFFFF"/>
             <w:tcMar>
@@ -1121,12 +1027,9 @@
         </w:tc>
         <w:tc>
           <w:tcPr>
-            <w:tcW w:w="5103" w:type="dxa"/>
+            <w:tcW w:w="5245" w:type="dxa"/>
             <w:tcBorders>
-              <w:top w:val="single" w:sz="6" w:space="0" w:color="000000"/>
-              <w:left w:val="single" w:sz="6" w:space="0" w:color="000000"/>
-              <w:bottom w:val="single" w:sz="6" w:space="0" w:color="000000"/>
-              <w:right w:val="single" w:sz="6" w:space="0" w:color="000000"/>
+              <w:bottom w:val="nil"/>
             </w:tcBorders>
             <w:shd w:val="clear" w:color="auto" w:fill="FFFFFF"/>
             <w:tcMar>
@@ -1172,10 +1075,7 @@
           <w:tcPr>
             <w:tcW w:w="1976" w:type="dxa"/>
             <w:tcBorders>
-              <w:top w:val="single" w:sz="6" w:space="0" w:color="000000"/>
-              <w:left w:val="single" w:sz="6" w:space="0" w:color="000000"/>
-              <w:bottom w:val="single" w:sz="6" w:space="0" w:color="000000"/>
-              <w:right w:val="single" w:sz="6" w:space="0" w:color="000000"/>
+              <w:bottom w:val="nil"/>
             </w:tcBorders>
             <w:shd w:val="clear" w:color="auto" w:fill="FFFFFF"/>
           </w:tcPr>
@@ -1196,12 +1096,9 @@
       <w:tr>
         <w:tc>
           <w:tcPr>
-            <w:tcW w:w="1977" w:type="dxa"/>
+            <w:tcW w:w="1835" w:type="dxa"/>
             <w:tcBorders>
-              <w:top w:val="single" w:sz="6" w:space="0" w:color="000000"/>
-              <w:left w:val="single" w:sz="6" w:space="0" w:color="000000"/>
-              <w:bottom w:val="single" w:sz="6" w:space="0" w:color="000000"/>
-              <w:right w:val="single" w:sz="6" w:space="0" w:color="000000"/>
+              <w:top w:val="nil"/>
             </w:tcBorders>
             <w:shd w:val="clear" w:color="auto" w:fill="FFFFFF"/>
             <w:tcMar>
@@ -1261,12 +1158,9 @@
         </w:tc>
         <w:tc>
           <w:tcPr>
-            <w:tcW w:w="5103" w:type="dxa"/>
+            <w:tcW w:w="5245" w:type="dxa"/>
             <w:tcBorders>
-              <w:top w:val="single" w:sz="6" w:space="0" w:color="000000"/>
-              <w:left w:val="single" w:sz="6" w:space="0" w:color="000000"/>
-              <w:bottom w:val="single" w:sz="6" w:space="0" w:color="000000"/>
-              <w:right w:val="single" w:sz="6" w:space="0" w:color="000000"/>
+              <w:top w:val="nil"/>
             </w:tcBorders>
             <w:shd w:val="clear" w:color="auto" w:fill="FFFFFF"/>
             <w:tcMar>
@@ -1353,10 +1247,7 @@
           <w:tcPr>
             <w:tcW w:w="1976" w:type="dxa"/>
             <w:tcBorders>
-              <w:top w:val="single" w:sz="6" w:space="0" w:color="000000"/>
-              <w:left w:val="single" w:sz="6" w:space="0" w:color="000000"/>
-              <w:bottom w:val="single" w:sz="6" w:space="0" w:color="000000"/>
-              <w:right w:val="single" w:sz="6" w:space="0" w:color="000000"/>
+              <w:top w:val="nil"/>
             </w:tcBorders>
             <w:shd w:val="clear" w:color="auto" w:fill="FFFFFF"/>
           </w:tcPr>
@@ -1377,12 +1268,9 @@
       <w:tr>
         <w:tc>
           <w:tcPr>
-            <w:tcW w:w="1977" w:type="dxa"/>
+            <w:tcW w:w="1835" w:type="dxa"/>
             <w:tcBorders>
-              <w:top w:val="single" w:sz="6" w:space="0" w:color="000000"/>
-              <w:left w:val="single" w:sz="6" w:space="0" w:color="000000"/>
-              <w:bottom w:val="single" w:sz="6" w:space="0" w:color="000000"/>
-              <w:right w:val="single" w:sz="6" w:space="0" w:color="000000"/>
+              <w:bottom w:val="nil"/>
             </w:tcBorders>
             <w:shd w:val="clear" w:color="auto" w:fill="FFFFFF"/>
             <w:tcMar>
@@ -1419,12 +1307,9 @@
         </w:tc>
         <w:tc>
           <w:tcPr>
-            <w:tcW w:w="5103" w:type="dxa"/>
+            <w:tcW w:w="5245" w:type="dxa"/>
             <w:tcBorders>
-              <w:top w:val="single" w:sz="6" w:space="0" w:color="000000"/>
-              <w:left w:val="single" w:sz="6" w:space="0" w:color="000000"/>
-              <w:bottom w:val="single" w:sz="6" w:space="0" w:color="000000"/>
-              <w:right w:val="single" w:sz="6" w:space="0" w:color="000000"/>
+              <w:bottom w:val="nil"/>
             </w:tcBorders>
             <w:shd w:val="clear" w:color="auto" w:fill="FFFFFF"/>
             <w:tcMar>
@@ -1472,10 +1357,7 @@
           <w:tcPr>
             <w:tcW w:w="1976" w:type="dxa"/>
             <w:tcBorders>
-              <w:top w:val="single" w:sz="6" w:space="0" w:color="000000"/>
-              <w:left w:val="single" w:sz="6" w:space="0" w:color="000000"/>
-              <w:bottom w:val="single" w:sz="6" w:space="0" w:color="000000"/>
-              <w:right w:val="single" w:sz="6" w:space="0" w:color="000000"/>
+              <w:bottom w:val="nil"/>
             </w:tcBorders>
             <w:shd w:val="clear" w:color="auto" w:fill="FFFFFF"/>
           </w:tcPr>
@@ -1496,12 +1378,10 @@
       <w:tr>
         <w:tc>
           <w:tcPr>
-            <w:tcW w:w="1977" w:type="dxa"/>
+            <w:tcW w:w="1835" w:type="dxa"/>
             <w:tcBorders>
-              <w:top w:val="single" w:sz="6" w:space="0" w:color="000000"/>
-              <w:left w:val="single" w:sz="6" w:space="0" w:color="000000"/>
-              <w:bottom w:val="single" w:sz="6" w:space="0" w:color="000000"/>
-              <w:right w:val="single" w:sz="6" w:space="0" w:color="000000"/>
+              <w:top w:val="nil"/>
+              <w:bottom w:val="nil"/>
             </w:tcBorders>
             <w:shd w:val="clear" w:color="auto" w:fill="FFFFFF"/>
             <w:tcMar>
@@ -1603,12 +1483,10 @@
         </w:tc>
         <w:tc>
           <w:tcPr>
-            <w:tcW w:w="5103" w:type="dxa"/>
+            <w:tcW w:w="5245" w:type="dxa"/>
             <w:tcBorders>
-              <w:top w:val="single" w:sz="6" w:space="0" w:color="000000"/>
-              <w:left w:val="single" w:sz="6" w:space="0" w:color="000000"/>
-              <w:bottom w:val="single" w:sz="6" w:space="0" w:color="000000"/>
-              <w:right w:val="single" w:sz="6" w:space="0" w:color="000000"/>
+              <w:top w:val="nil"/>
+              <w:bottom w:val="nil"/>
             </w:tcBorders>
             <w:shd w:val="clear" w:color="auto" w:fill="FFFFFF"/>
             <w:tcMar>
@@ -1740,10 +1618,8 @@
           <w:tcPr>
             <w:tcW w:w="1976" w:type="dxa"/>
             <w:tcBorders>
-              <w:top w:val="single" w:sz="6" w:space="0" w:color="000000"/>
-              <w:left w:val="single" w:sz="6" w:space="0" w:color="000000"/>
-              <w:bottom w:val="single" w:sz="6" w:space="0" w:color="000000"/>
-              <w:right w:val="single" w:sz="6" w:space="0" w:color="000000"/>
+              <w:top w:val="nil"/>
+              <w:bottom w:val="nil"/>
             </w:tcBorders>
             <w:shd w:val="clear" w:color="auto" w:fill="FFFFFF"/>
           </w:tcPr>
@@ -1764,12 +1640,9 @@
       <w:tr>
         <w:tc>
           <w:tcPr>
-            <w:tcW w:w="1977" w:type="dxa"/>
+            <w:tcW w:w="1835" w:type="dxa"/>
             <w:tcBorders>
-              <w:top w:val="single" w:sz="6" w:space="0" w:color="000000"/>
-              <w:left w:val="single" w:sz="6" w:space="0" w:color="000000"/>
-              <w:bottom w:val="single" w:sz="6" w:space="0" w:color="000000"/>
-              <w:right w:val="single" w:sz="6" w:space="0" w:color="000000"/>
+              <w:top w:val="nil"/>
             </w:tcBorders>
             <w:shd w:val="clear" w:color="auto" w:fill="FFFFFF"/>
             <w:tcMar>
@@ -1806,12 +1679,9 @@
         </w:tc>
         <w:tc>
           <w:tcPr>
-            <w:tcW w:w="5103" w:type="dxa"/>
+            <w:tcW w:w="5245" w:type="dxa"/>
             <w:tcBorders>
-              <w:top w:val="single" w:sz="6" w:space="0" w:color="000000"/>
-              <w:left w:val="single" w:sz="6" w:space="0" w:color="000000"/>
-              <w:bottom w:val="single" w:sz="6" w:space="0" w:color="000000"/>
-              <w:right w:val="single" w:sz="6" w:space="0" w:color="000000"/>
+              <w:top w:val="nil"/>
             </w:tcBorders>
             <w:shd w:val="clear" w:color="auto" w:fill="FFFFFF"/>
             <w:tcMar>
@@ -1944,10 +1814,7 @@
           <w:tcPr>
             <w:tcW w:w="1976" w:type="dxa"/>
             <w:tcBorders>
-              <w:top w:val="single" w:sz="6" w:space="0" w:color="000000"/>
-              <w:left w:val="single" w:sz="6" w:space="0" w:color="000000"/>
-              <w:bottom w:val="single" w:sz="6" w:space="0" w:color="000000"/>
-              <w:right w:val="single" w:sz="6" w:space="0" w:color="000000"/>
+              <w:top w:val="nil"/>
             </w:tcBorders>
             <w:shd w:val="clear" w:color="auto" w:fill="FFFFFF"/>
           </w:tcPr>
@@ -1968,13 +1835,7 @@
       <w:tr>
         <w:tc>
           <w:tcPr>
-            <w:tcW w:w="1977" w:type="dxa"/>
-            <w:tcBorders>
-              <w:top w:val="single" w:sz="6" w:space="0" w:color="000000"/>
-              <w:left w:val="single" w:sz="6" w:space="0" w:color="000000"/>
-              <w:bottom w:val="single" w:sz="6" w:space="0" w:color="000000"/>
-              <w:right w:val="single" w:sz="6" w:space="0" w:color="000000"/>
-            </w:tcBorders>
+            <w:tcW w:w="1835" w:type="dxa"/>
             <w:shd w:val="clear" w:color="auto" w:fill="FFFFFF"/>
             <w:tcMar>
               <w:top w:w="30" w:type="dxa"/>
@@ -2033,13 +1894,7 @@
         </w:tc>
         <w:tc>
           <w:tcPr>
-            <w:tcW w:w="5103" w:type="dxa"/>
-            <w:tcBorders>
-              <w:top w:val="single" w:sz="6" w:space="0" w:color="000000"/>
-              <w:left w:val="single" w:sz="6" w:space="0" w:color="000000"/>
-              <w:bottom w:val="single" w:sz="6" w:space="0" w:color="000000"/>
-              <w:right w:val="single" w:sz="6" w:space="0" w:color="000000"/>
-            </w:tcBorders>
+            <w:tcW w:w="5245" w:type="dxa"/>
             <w:shd w:val="clear" w:color="auto" w:fill="FFFFFF"/>
             <w:tcMar>
               <w:top w:w="30" w:type="dxa"/>
@@ -2123,27 +1978,7 @@
                   <w:szCs w:val="20"/>
                   <w:lang w:val="en-US" w:eastAsia="de-DE"/>
                 </w:rPr>
-                <w:t>https://github.com/d-</w:t>
-              </w:r>
-              <w:r>
-                <w:rPr>
-                  <w:rStyle w:val="Hyperlink"/>
-                  <w:rFonts w:ascii="Arial" w:eastAsia="Times New Roman" w:hAnsi="Arial" w:cs="Arial"/>
-                  <w:sz w:val="20"/>
-                  <w:szCs w:val="20"/>
-                  <w:lang w:val="en-US" w:eastAsia="de-DE"/>
-                </w:rPr>
-                <w:t>w</w:t>
-              </w:r>
-              <w:r>
-                <w:rPr>
-                  <w:rStyle w:val="Hyperlink"/>
-                  <w:rFonts w:ascii="Arial" w:eastAsia="Times New Roman" w:hAnsi="Arial" w:cs="Arial"/>
-                  <w:sz w:val="20"/>
-                  <w:szCs w:val="20"/>
-                  <w:lang w:val="en-US" w:eastAsia="de-DE"/>
-                </w:rPr>
-                <w:t>agner/frmsystem-docs/blob/master/published/FP%20Estimation.pdf</w:t>
+                <w:t>https://github.com/d-wagner/frmsystem-docs/blob/master/published/FP%20Estimation.pdf</w:t>
               </w:r>
             </w:hyperlink>
             <w:r>
@@ -2171,12 +2006,6 @@
         <w:tc>
           <w:tcPr>
             <w:tcW w:w="1976" w:type="dxa"/>
-            <w:tcBorders>
-              <w:top w:val="single" w:sz="6" w:space="0" w:color="000000"/>
-              <w:left w:val="single" w:sz="6" w:space="0" w:color="000000"/>
-              <w:bottom w:val="single" w:sz="6" w:space="0" w:color="000000"/>
-              <w:right w:val="single" w:sz="6" w:space="0" w:color="000000"/>
-            </w:tcBorders>
             <w:shd w:val="clear" w:color="auto" w:fill="FFFFFF"/>
           </w:tcPr>
           <w:p>
@@ -2217,94 +2046,39 @@
       <w:tr>
         <w:tc>
           <w:tcPr>
-            <w:tcW w:w="1977" w:type="dxa"/>
-            <w:tcBorders>
-              <w:top w:val="single" w:sz="6" w:space="0" w:color="000000"/>
-              <w:left w:val="single" w:sz="6" w:space="0" w:color="000000"/>
-              <w:bottom w:val="single" w:sz="6" w:space="0" w:color="000000"/>
-              <w:right w:val="single" w:sz="6" w:space="0" w:color="000000"/>
-            </w:tcBorders>
-            <w:shd w:val="clear" w:color="auto" w:fill="FFFFFF"/>
-            <w:tcMar>
-              <w:top w:w="30" w:type="dxa"/>
-              <w:left w:w="60" w:type="dxa"/>
-              <w:bottom w:w="30" w:type="dxa"/>
-              <w:right w:w="60" w:type="dxa"/>
-            </w:tcMar>
-            <w:hideMark/>
-          </w:tcPr>
-          <w:p>
-            <w:pPr>
-              <w:spacing w:after="0" w:line="240" w:lineRule="auto"/>
-              <w:textAlignment w:val="baseline"/>
-              <w:rPr>
-                <w:rFonts w:ascii="Arial" w:eastAsia="Times New Roman" w:hAnsi="Arial" w:cs="Arial"/>
-                <w:sz w:val="20"/>
-                <w:szCs w:val="20"/>
-                <w:lang w:val="en-US" w:eastAsia="de-DE"/>
-              </w:rPr>
-            </w:pPr>
-            <w:r>
-              <w:rPr>
-                <w:rFonts w:ascii="Arial" w:eastAsia="Times New Roman" w:hAnsi="Arial" w:cs="Arial"/>
-                <w:sz w:val="20"/>
-                <w:szCs w:val="20"/>
-                <w:lang w:val="en-US" w:eastAsia="de-DE"/>
-              </w:rPr>
-              <w:t> </w:t>
-            </w:r>
-          </w:p>
-          <w:p>
-            <w:pPr>
-              <w:spacing w:after="0" w:line="240" w:lineRule="auto"/>
-              <w:rPr>
-                <w:rFonts w:ascii="Arial" w:eastAsia="Times New Roman" w:hAnsi="Arial" w:cs="Arial"/>
-                <w:sz w:val="20"/>
-                <w:szCs w:val="20"/>
-                <w:lang w:val="en-US" w:eastAsia="de-DE"/>
-              </w:rPr>
-            </w:pPr>
-          </w:p>
-        </w:tc>
-        <w:tc>
-          <w:tcPr>
-            <w:tcW w:w="5103" w:type="dxa"/>
-            <w:tcBorders>
-              <w:top w:val="single" w:sz="6" w:space="0" w:color="000000"/>
-              <w:left w:val="single" w:sz="6" w:space="0" w:color="000000"/>
-              <w:bottom w:val="single" w:sz="6" w:space="0" w:color="000000"/>
-              <w:right w:val="single" w:sz="6" w:space="0" w:color="000000"/>
-            </w:tcBorders>
-            <w:shd w:val="clear" w:color="auto" w:fill="FFFFFF"/>
-            <w:tcMar>
-              <w:top w:w="30" w:type="dxa"/>
-              <w:left w:w="60" w:type="dxa"/>
-              <w:bottom w:w="30" w:type="dxa"/>
-              <w:right w:w="60" w:type="dxa"/>
-            </w:tcMar>
-            <w:hideMark/>
-          </w:tcPr>
-          <w:p>
-            <w:pPr>
-              <w:spacing w:after="0" w:line="240" w:lineRule="auto"/>
-              <w:textAlignment w:val="baseline"/>
-              <w:rPr>
-                <w:rFonts w:ascii="Arial" w:eastAsia="Times New Roman" w:hAnsi="Arial" w:cs="Arial"/>
-                <w:sz w:val="20"/>
-                <w:szCs w:val="20"/>
-                <w:lang w:val="en-US" w:eastAsia="de-DE"/>
-              </w:rPr>
-            </w:pPr>
-            <w:r>
-              <w:rPr>
-                <w:rFonts w:ascii="Arial" w:eastAsia="Times New Roman" w:hAnsi="Arial" w:cs="Arial"/>
-                <w:sz w:val="20"/>
-                <w:szCs w:val="20"/>
-                <w:lang w:val="en-US" w:eastAsia="de-DE"/>
-              </w:rPr>
-              <w:t> </w:t>
-            </w:r>
-          </w:p>
+            <w:tcW w:w="1835" w:type="dxa"/>
+            <w:shd w:val="clear" w:color="auto" w:fill="FFFFFF"/>
+            <w:tcMar>
+              <w:top w:w="30" w:type="dxa"/>
+              <w:left w:w="60" w:type="dxa"/>
+              <w:bottom w:w="30" w:type="dxa"/>
+              <w:right w:w="60" w:type="dxa"/>
+            </w:tcMar>
+          </w:tcPr>
+          <w:p>
+            <w:pPr>
+              <w:spacing w:after="0" w:line="240" w:lineRule="auto"/>
+              <w:jc w:val="right"/>
+              <w:rPr>
+                <w:rFonts w:ascii="Arial" w:eastAsia="Times New Roman" w:hAnsi="Arial" w:cs="Arial"/>
+                <w:sz w:val="20"/>
+                <w:szCs w:val="20"/>
+                <w:lang w:val="en-US" w:eastAsia="de-DE"/>
+              </w:rPr>
+            </w:pPr>
+          </w:p>
+        </w:tc>
+        <w:tc>
+          <w:tcPr>
+            <w:tcW w:w="5245" w:type="dxa"/>
+            <w:shd w:val="clear" w:color="auto" w:fill="FFFFFF"/>
+            <w:tcMar>
+              <w:top w:w="30" w:type="dxa"/>
+              <w:left w:w="60" w:type="dxa"/>
+              <w:bottom w:w="30" w:type="dxa"/>
+              <w:right w:w="60" w:type="dxa"/>
+            </w:tcMar>
+          </w:tcPr>
           <w:p>
             <w:pPr>
               <w:spacing w:after="0" w:line="240" w:lineRule="auto"/>
@@ -2320,12 +2094,6 @@
         <w:tc>
           <w:tcPr>
             <w:tcW w:w="1976" w:type="dxa"/>
-            <w:tcBorders>
-              <w:top w:val="single" w:sz="6" w:space="0" w:color="000000"/>
-              <w:left w:val="single" w:sz="6" w:space="0" w:color="000000"/>
-              <w:bottom w:val="single" w:sz="6" w:space="0" w:color="000000"/>
-              <w:right w:val="single" w:sz="6" w:space="0" w:color="000000"/>
-            </w:tcBorders>
             <w:shd w:val="clear" w:color="auto" w:fill="FFFFFF"/>
           </w:tcPr>
           <w:p>
@@ -2345,13 +2113,7 @@
       <w:tr>
         <w:tc>
           <w:tcPr>
-            <w:tcW w:w="1977" w:type="dxa"/>
-            <w:tcBorders>
-              <w:top w:val="single" w:sz="6" w:space="0" w:color="000000"/>
-              <w:left w:val="single" w:sz="6" w:space="0" w:color="000000"/>
-              <w:bottom w:val="single" w:sz="6" w:space="0" w:color="000000"/>
-              <w:right w:val="single" w:sz="6" w:space="0" w:color="000000"/>
-            </w:tcBorders>
+            <w:tcW w:w="1835" w:type="dxa"/>
             <w:shd w:val="clear" w:color="auto" w:fill="FFFFFF"/>
             <w:tcMar>
               <w:top w:w="30" w:type="dxa"/>
@@ -2387,13 +2149,7 @@
         </w:tc>
         <w:tc>
           <w:tcPr>
-            <w:tcW w:w="5103" w:type="dxa"/>
-            <w:tcBorders>
-              <w:top w:val="single" w:sz="6" w:space="0" w:color="000000"/>
-              <w:left w:val="single" w:sz="6" w:space="0" w:color="000000"/>
-              <w:bottom w:val="single" w:sz="6" w:space="0" w:color="000000"/>
-              <w:right w:val="single" w:sz="6" w:space="0" w:color="000000"/>
-            </w:tcBorders>
+            <w:tcW w:w="5245" w:type="dxa"/>
             <w:shd w:val="clear" w:color="auto" w:fill="FFFFFF"/>
             <w:tcMar>
               <w:top w:w="30" w:type="dxa"/>
@@ -2439,12 +2195,6 @@
         <w:tc>
           <w:tcPr>
             <w:tcW w:w="1976" w:type="dxa"/>
-            <w:tcBorders>
-              <w:top w:val="single" w:sz="6" w:space="0" w:color="000000"/>
-              <w:left w:val="single" w:sz="6" w:space="0" w:color="000000"/>
-              <w:bottom w:val="single" w:sz="6" w:space="0" w:color="000000"/>
-              <w:right w:val="single" w:sz="6" w:space="0" w:color="000000"/>
-            </w:tcBorders>
             <w:shd w:val="clear" w:color="auto" w:fill="FFFFFF"/>
           </w:tcPr>
           <w:p>
@@ -2464,13 +2214,7 @@
       <w:tr>
         <w:tc>
           <w:tcPr>
-            <w:tcW w:w="1977" w:type="dxa"/>
-            <w:tcBorders>
-              <w:top w:val="single" w:sz="6" w:space="0" w:color="000000"/>
-              <w:left w:val="single" w:sz="6" w:space="0" w:color="000000"/>
-              <w:bottom w:val="single" w:sz="6" w:space="0" w:color="000000"/>
-              <w:right w:val="single" w:sz="6" w:space="0" w:color="000000"/>
-            </w:tcBorders>
+            <w:tcW w:w="1835" w:type="dxa"/>
             <w:shd w:val="clear" w:color="auto" w:fill="FFFFFF"/>
             <w:tcMar>
               <w:top w:w="30" w:type="dxa"/>
@@ -2506,13 +2250,7 @@
         </w:tc>
         <w:tc>
           <w:tcPr>
-            <w:tcW w:w="5103" w:type="dxa"/>
-            <w:tcBorders>
-              <w:top w:val="single" w:sz="6" w:space="0" w:color="000000"/>
-              <w:left w:val="single" w:sz="6" w:space="0" w:color="000000"/>
-              <w:bottom w:val="single" w:sz="6" w:space="0" w:color="000000"/>
-              <w:right w:val="single" w:sz="6" w:space="0" w:color="000000"/>
-            </w:tcBorders>
+            <w:tcW w:w="5245" w:type="dxa"/>
             <w:shd w:val="clear" w:color="auto" w:fill="FFFFFF"/>
             <w:tcMar>
               <w:top w:w="30" w:type="dxa"/>
@@ -2571,12 +2309,6 @@
         <w:tc>
           <w:tcPr>
             <w:tcW w:w="1976" w:type="dxa"/>
-            <w:tcBorders>
-              <w:top w:val="single" w:sz="6" w:space="0" w:color="000000"/>
-              <w:left w:val="single" w:sz="6" w:space="0" w:color="000000"/>
-              <w:bottom w:val="single" w:sz="6" w:space="0" w:color="000000"/>
-              <w:right w:val="single" w:sz="6" w:space="0" w:color="000000"/>
-            </w:tcBorders>
             <w:shd w:val="clear" w:color="auto" w:fill="FFFFFF"/>
           </w:tcPr>
           <w:p>
@@ -2597,13 +2329,7 @@
       <w:tr>
         <w:tc>
           <w:tcPr>
-            <w:tcW w:w="1977" w:type="dxa"/>
-            <w:tcBorders>
-              <w:top w:val="single" w:sz="6" w:space="0" w:color="000000"/>
-              <w:left w:val="single" w:sz="6" w:space="0" w:color="000000"/>
-              <w:bottom w:val="single" w:sz="6" w:space="0" w:color="000000"/>
-              <w:right w:val="single" w:sz="6" w:space="0" w:color="000000"/>
-            </w:tcBorders>
+            <w:tcW w:w="1835" w:type="dxa"/>
             <w:shd w:val="clear" w:color="auto" w:fill="FFFFFF"/>
             <w:tcMar>
               <w:top w:w="30" w:type="dxa"/>
@@ -2633,7 +2359,6 @@
                 <w:bdr w:val="none" w:sz="0" w:space="0" w:color="auto" w:frame="1"/>
                 <w:lang w:val="en-US" w:eastAsia="de-DE"/>
               </w:rPr>
-              <w:lastRenderedPageBreak/>
               <w:t>-          Code</w:t>
             </w:r>
           </w:p>
@@ -2663,13 +2388,7 @@
         </w:tc>
         <w:tc>
           <w:tcPr>
-            <w:tcW w:w="5103" w:type="dxa"/>
-            <w:tcBorders>
-              <w:top w:val="single" w:sz="6" w:space="0" w:color="000000"/>
-              <w:left w:val="single" w:sz="6" w:space="0" w:color="000000"/>
-              <w:bottom w:val="single" w:sz="6" w:space="0" w:color="000000"/>
-              <w:right w:val="single" w:sz="6" w:space="0" w:color="000000"/>
-            </w:tcBorders>
+            <w:tcW w:w="5245" w:type="dxa"/>
             <w:shd w:val="clear" w:color="auto" w:fill="FFFFFF"/>
             <w:tcMar>
               <w:top w:w="30" w:type="dxa"/>
@@ -2758,12 +2477,6 @@
         <w:tc>
           <w:tcPr>
             <w:tcW w:w="1976" w:type="dxa"/>
-            <w:tcBorders>
-              <w:top w:val="single" w:sz="6" w:space="0" w:color="000000"/>
-              <w:left w:val="single" w:sz="6" w:space="0" w:color="000000"/>
-              <w:bottom w:val="single" w:sz="6" w:space="0" w:color="000000"/>
-              <w:right w:val="single" w:sz="6" w:space="0" w:color="000000"/>
-            </w:tcBorders>
             <w:shd w:val="clear" w:color="auto" w:fill="FFFFFF"/>
           </w:tcPr>
           <w:p>
@@ -2783,13 +2496,7 @@
       <w:tr>
         <w:tc>
           <w:tcPr>
-            <w:tcW w:w="1977" w:type="dxa"/>
-            <w:tcBorders>
-              <w:top w:val="single" w:sz="6" w:space="0" w:color="000000"/>
-              <w:left w:val="single" w:sz="6" w:space="0" w:color="000000"/>
-              <w:bottom w:val="single" w:sz="6" w:space="0" w:color="000000"/>
-              <w:right w:val="single" w:sz="6" w:space="0" w:color="000000"/>
-            </w:tcBorders>
+            <w:tcW w:w="1835" w:type="dxa"/>
             <w:shd w:val="clear" w:color="auto" w:fill="FFFFFF"/>
             <w:tcMar>
               <w:top w:w="30" w:type="dxa"/>
@@ -2802,33 +2509,29 @@
           <w:p>
             <w:pPr>
               <w:spacing w:after="0" w:line="240" w:lineRule="auto"/>
-              <w:rPr>
-                <w:rFonts w:ascii="Arial" w:eastAsia="Times New Roman" w:hAnsi="Arial" w:cs="Arial"/>
-                <w:sz w:val="20"/>
-                <w:szCs w:val="20"/>
-                <w:lang w:val="en-US" w:eastAsia="de-DE"/>
-              </w:rPr>
-            </w:pPr>
-            <w:r>
-              <w:rPr>
-                <w:rFonts w:ascii="Arial" w:eastAsia="Times New Roman" w:hAnsi="Arial" w:cs="Arial"/>
-                <w:sz w:val="20"/>
-                <w:szCs w:val="20"/>
-                <w:lang w:val="en-US" w:eastAsia="de-DE"/>
-              </w:rPr>
+              <w:jc w:val="right"/>
+              <w:rPr>
+                <w:rFonts w:ascii="Arial" w:eastAsia="Times New Roman" w:hAnsi="Arial" w:cs="Arial"/>
+                <w:sz w:val="20"/>
+                <w:szCs w:val="20"/>
+                <w:lang w:val="en-US" w:eastAsia="de-DE"/>
+              </w:rPr>
+            </w:pPr>
+            <w:r>
+              <w:rPr>
+                <w:rFonts w:ascii="Arial" w:eastAsia="Times New Roman" w:hAnsi="Arial" w:cs="Arial"/>
+                <w:sz w:val="20"/>
+                <w:szCs w:val="20"/>
+                <w:lang w:val="en-US" w:eastAsia="de-DE"/>
+              </w:rPr>
+              <w:lastRenderedPageBreak/>
               <w:t> </w:t>
             </w:r>
           </w:p>
         </w:tc>
         <w:tc>
           <w:tcPr>
-            <w:tcW w:w="5103" w:type="dxa"/>
-            <w:tcBorders>
-              <w:top w:val="single" w:sz="6" w:space="0" w:color="000000"/>
-              <w:left w:val="single" w:sz="6" w:space="0" w:color="000000"/>
-              <w:bottom w:val="single" w:sz="6" w:space="0" w:color="000000"/>
-              <w:right w:val="single" w:sz="6" w:space="0" w:color="000000"/>
-            </w:tcBorders>
+            <w:tcW w:w="5245" w:type="dxa"/>
             <w:shd w:val="clear" w:color="auto" w:fill="FFFFFF"/>
             <w:tcMar>
               <w:top w:w="30" w:type="dxa"/>
@@ -2874,12 +2577,6 @@
         <w:tc>
           <w:tcPr>
             <w:tcW w:w="1976" w:type="dxa"/>
-            <w:tcBorders>
-              <w:top w:val="single" w:sz="6" w:space="0" w:color="000000"/>
-              <w:left w:val="single" w:sz="6" w:space="0" w:color="000000"/>
-              <w:bottom w:val="single" w:sz="6" w:space="0" w:color="000000"/>
-              <w:right w:val="single" w:sz="6" w:space="0" w:color="000000"/>
-            </w:tcBorders>
             <w:shd w:val="clear" w:color="auto" w:fill="FFFFFF"/>
           </w:tcPr>
           <w:p>
@@ -2899,13 +2596,7 @@
       <w:tr>
         <w:tc>
           <w:tcPr>
-            <w:tcW w:w="1977" w:type="dxa"/>
-            <w:tcBorders>
-              <w:top w:val="single" w:sz="6" w:space="0" w:color="000000"/>
-              <w:left w:val="single" w:sz="6" w:space="0" w:color="000000"/>
-              <w:bottom w:val="single" w:sz="6" w:space="0" w:color="000000"/>
-              <w:right w:val="single" w:sz="6" w:space="0" w:color="000000"/>
-            </w:tcBorders>
+            <w:tcW w:w="1835" w:type="dxa"/>
             <w:shd w:val="clear" w:color="auto" w:fill="FFFFFF"/>
             <w:tcMar>
               <w:top w:w="30" w:type="dxa"/>
@@ -2941,13 +2632,7 @@
         </w:tc>
         <w:tc>
           <w:tcPr>
-            <w:tcW w:w="5103" w:type="dxa"/>
-            <w:tcBorders>
-              <w:top w:val="single" w:sz="6" w:space="0" w:color="000000"/>
-              <w:left w:val="single" w:sz="6" w:space="0" w:color="000000"/>
-              <w:bottom w:val="single" w:sz="6" w:space="0" w:color="000000"/>
-              <w:right w:val="single" w:sz="6" w:space="0" w:color="000000"/>
-            </w:tcBorders>
+            <w:tcW w:w="5245" w:type="dxa"/>
             <w:shd w:val="clear" w:color="auto" w:fill="FFFFFF"/>
             <w:tcMar>
               <w:top w:w="30" w:type="dxa"/>
@@ -2993,12 +2678,6 @@
         <w:tc>
           <w:tcPr>
             <w:tcW w:w="1976" w:type="dxa"/>
-            <w:tcBorders>
-              <w:top w:val="single" w:sz="6" w:space="0" w:color="000000"/>
-              <w:left w:val="single" w:sz="6" w:space="0" w:color="000000"/>
-              <w:bottom w:val="single" w:sz="6" w:space="0" w:color="000000"/>
-              <w:right w:val="single" w:sz="6" w:space="0" w:color="000000"/>
-            </w:tcBorders>
             <w:shd w:val="clear" w:color="auto" w:fill="FFFFFF"/>
           </w:tcPr>
           <w:p>
@@ -3018,12 +2697,9 @@
       <w:tr>
         <w:tc>
           <w:tcPr>
-            <w:tcW w:w="1977" w:type="dxa"/>
+            <w:tcW w:w="1835" w:type="dxa"/>
             <w:tcBorders>
-              <w:top w:val="single" w:sz="6" w:space="0" w:color="000000"/>
-              <w:left w:val="single" w:sz="6" w:space="0" w:color="000000"/>
-              <w:bottom w:val="single" w:sz="6" w:space="0" w:color="000000"/>
-              <w:right w:val="single" w:sz="6" w:space="0" w:color="000000"/>
+              <w:bottom w:val="nil"/>
             </w:tcBorders>
             <w:shd w:val="clear" w:color="auto" w:fill="FFFFFF"/>
             <w:tcMar>
@@ -3116,12 +2792,9 @@
         </w:tc>
         <w:tc>
           <w:tcPr>
-            <w:tcW w:w="5103" w:type="dxa"/>
+            <w:tcW w:w="5245" w:type="dxa"/>
             <w:tcBorders>
-              <w:top w:val="single" w:sz="6" w:space="0" w:color="000000"/>
-              <w:left w:val="single" w:sz="6" w:space="0" w:color="000000"/>
-              <w:bottom w:val="single" w:sz="6" w:space="0" w:color="000000"/>
-              <w:right w:val="single" w:sz="6" w:space="0" w:color="000000"/>
+              <w:bottom w:val="nil"/>
             </w:tcBorders>
             <w:shd w:val="clear" w:color="auto" w:fill="FFFFFF"/>
             <w:tcMar>
@@ -3178,10 +2851,7 @@
           <w:tcPr>
             <w:tcW w:w="1976" w:type="dxa"/>
             <w:tcBorders>
-              <w:top w:val="single" w:sz="6" w:space="0" w:color="000000"/>
-              <w:left w:val="single" w:sz="6" w:space="0" w:color="000000"/>
-              <w:bottom w:val="single" w:sz="6" w:space="0" w:color="000000"/>
-              <w:right w:val="single" w:sz="6" w:space="0" w:color="000000"/>
+              <w:bottom w:val="nil"/>
             </w:tcBorders>
             <w:shd w:val="clear" w:color="auto" w:fill="FFFFFF"/>
           </w:tcPr>
@@ -3222,12 +2892,10 @@
       <w:tr>
         <w:tc>
           <w:tcPr>
-            <w:tcW w:w="1977" w:type="dxa"/>
+            <w:tcW w:w="1835" w:type="dxa"/>
             <w:tcBorders>
-              <w:top w:val="single" w:sz="6" w:space="0" w:color="000000"/>
-              <w:left w:val="single" w:sz="6" w:space="0" w:color="000000"/>
-              <w:bottom w:val="single" w:sz="6" w:space="0" w:color="000000"/>
-              <w:right w:val="single" w:sz="6" w:space="0" w:color="000000"/>
+              <w:top w:val="nil"/>
+              <w:bottom w:val="nil"/>
             </w:tcBorders>
             <w:shd w:val="clear" w:color="auto" w:fill="FFFFFF"/>
             <w:tcMar>
@@ -3264,12 +2932,10 @@
         </w:tc>
         <w:tc>
           <w:tcPr>
-            <w:tcW w:w="5103" w:type="dxa"/>
+            <w:tcW w:w="5245" w:type="dxa"/>
             <w:tcBorders>
-              <w:top w:val="single" w:sz="6" w:space="0" w:color="000000"/>
-              <w:left w:val="single" w:sz="6" w:space="0" w:color="000000"/>
-              <w:bottom w:val="single" w:sz="6" w:space="0" w:color="000000"/>
-              <w:right w:val="single" w:sz="6" w:space="0" w:color="000000"/>
+              <w:top w:val="nil"/>
+              <w:bottom w:val="nil"/>
             </w:tcBorders>
             <w:shd w:val="clear" w:color="auto" w:fill="FFFFFF"/>
             <w:tcMar>
@@ -3306,10 +2972,8 @@
           <w:tcPr>
             <w:tcW w:w="1976" w:type="dxa"/>
             <w:tcBorders>
-              <w:top w:val="single" w:sz="6" w:space="0" w:color="000000"/>
-              <w:left w:val="single" w:sz="6" w:space="0" w:color="000000"/>
-              <w:bottom w:val="single" w:sz="6" w:space="0" w:color="000000"/>
-              <w:right w:val="single" w:sz="6" w:space="0" w:color="000000"/>
+              <w:top w:val="nil"/>
+              <w:bottom w:val="nil"/>
             </w:tcBorders>
             <w:shd w:val="clear" w:color="auto" w:fill="FFFFFF"/>
           </w:tcPr>
@@ -3349,14 +3013,15 @@
         </w:tc>
       </w:tr>
       <w:tr>
-        <w:tc>
-          <w:tcPr>
-            <w:tcW w:w="1977" w:type="dxa"/>
+        <w:trPr>
+          <w:cantSplit/>
+        </w:trPr>
+        <w:tc>
+          <w:tcPr>
+            <w:tcW w:w="1835" w:type="dxa"/>
             <w:tcBorders>
-              <w:top w:val="single" w:sz="6" w:space="0" w:color="000000"/>
-              <w:left w:val="single" w:sz="6" w:space="0" w:color="000000"/>
-              <w:bottom w:val="single" w:sz="6" w:space="0" w:color="000000"/>
-              <w:right w:val="single" w:sz="6" w:space="0" w:color="000000"/>
+              <w:top w:val="nil"/>
+              <w:bottom w:val="nil"/>
             </w:tcBorders>
             <w:shd w:val="clear" w:color="auto" w:fill="FFFFFF"/>
             <w:tcMar>
@@ -3495,12 +3160,10 @@
         </w:tc>
         <w:tc>
           <w:tcPr>
-            <w:tcW w:w="5103" w:type="dxa"/>
+            <w:tcW w:w="5245" w:type="dxa"/>
             <w:tcBorders>
-              <w:top w:val="single" w:sz="6" w:space="0" w:color="000000"/>
-              <w:left w:val="single" w:sz="6" w:space="0" w:color="000000"/>
-              <w:bottom w:val="single" w:sz="6" w:space="0" w:color="000000"/>
-              <w:right w:val="single" w:sz="6" w:space="0" w:color="000000"/>
+              <w:top w:val="nil"/>
+              <w:bottom w:val="nil"/>
             </w:tcBorders>
             <w:shd w:val="clear" w:color="auto" w:fill="FFFFFF"/>
             <w:tcMar>
@@ -3537,10 +3200,8 @@
           <w:tcPr>
             <w:tcW w:w="1976" w:type="dxa"/>
             <w:tcBorders>
-              <w:top w:val="single" w:sz="6" w:space="0" w:color="000000"/>
-              <w:left w:val="single" w:sz="6" w:space="0" w:color="000000"/>
-              <w:bottom w:val="single" w:sz="6" w:space="0" w:color="000000"/>
-              <w:right w:val="single" w:sz="6" w:space="0" w:color="000000"/>
+              <w:top w:val="nil"/>
+              <w:bottom w:val="nil"/>
             </w:tcBorders>
             <w:shd w:val="clear" w:color="auto" w:fill="FFFFFF"/>
           </w:tcPr>
@@ -3582,12 +3243,9 @@
       <w:tr>
         <w:tc>
           <w:tcPr>
-            <w:tcW w:w="1977" w:type="dxa"/>
+            <w:tcW w:w="1835" w:type="dxa"/>
             <w:tcBorders>
-              <w:top w:val="single" w:sz="6" w:space="0" w:color="000000"/>
-              <w:left w:val="single" w:sz="6" w:space="0" w:color="000000"/>
-              <w:bottom w:val="single" w:sz="6" w:space="0" w:color="000000"/>
-              <w:right w:val="single" w:sz="6" w:space="0" w:color="000000"/>
+              <w:top w:val="nil"/>
             </w:tcBorders>
             <w:shd w:val="clear" w:color="auto" w:fill="FFFFFF"/>
             <w:tcMar>
@@ -3657,12 +3315,9 @@
         </w:tc>
         <w:tc>
           <w:tcPr>
-            <w:tcW w:w="5103" w:type="dxa"/>
+            <w:tcW w:w="5245" w:type="dxa"/>
             <w:tcBorders>
-              <w:top w:val="single" w:sz="6" w:space="0" w:color="000000"/>
-              <w:left w:val="single" w:sz="6" w:space="0" w:color="000000"/>
-              <w:bottom w:val="single" w:sz="6" w:space="0" w:color="000000"/>
-              <w:right w:val="single" w:sz="6" w:space="0" w:color="000000"/>
+              <w:top w:val="nil"/>
             </w:tcBorders>
             <w:shd w:val="clear" w:color="auto" w:fill="FFFFFF"/>
             <w:tcMar>
@@ -3710,10 +3365,7 @@
           <w:tcPr>
             <w:tcW w:w="1976" w:type="dxa"/>
             <w:tcBorders>
-              <w:top w:val="single" w:sz="6" w:space="0" w:color="000000"/>
-              <w:left w:val="single" w:sz="6" w:space="0" w:color="000000"/>
-              <w:bottom w:val="single" w:sz="6" w:space="0" w:color="000000"/>
-              <w:right w:val="single" w:sz="6" w:space="0" w:color="000000"/>
+              <w:top w:val="nil"/>
             </w:tcBorders>
             <w:shd w:val="clear" w:color="auto" w:fill="FFFFFF"/>
           </w:tcPr>
@@ -3755,13 +3407,7 @@
       <w:tr>
         <w:tc>
           <w:tcPr>
-            <w:tcW w:w="1977" w:type="dxa"/>
-            <w:tcBorders>
-              <w:top w:val="single" w:sz="6" w:space="0" w:color="000000"/>
-              <w:left w:val="single" w:sz="6" w:space="0" w:color="000000"/>
-              <w:bottom w:val="single" w:sz="6" w:space="0" w:color="000000"/>
-              <w:right w:val="single" w:sz="6" w:space="0" w:color="000000"/>
-            </w:tcBorders>
+            <w:tcW w:w="1835" w:type="dxa"/>
             <w:shd w:val="clear" w:color="auto" w:fill="FFFFFF"/>
             <w:tcMar>
               <w:top w:w="30" w:type="dxa"/>
@@ -3876,13 +3522,7 @@
         </w:tc>
         <w:tc>
           <w:tcPr>
-            <w:tcW w:w="5103" w:type="dxa"/>
-            <w:tcBorders>
-              <w:top w:val="single" w:sz="6" w:space="0" w:color="000000"/>
-              <w:left w:val="single" w:sz="6" w:space="0" w:color="000000"/>
-              <w:bottom w:val="single" w:sz="6" w:space="0" w:color="000000"/>
-              <w:right w:val="single" w:sz="6" w:space="0" w:color="000000"/>
-            </w:tcBorders>
+            <w:tcW w:w="5245" w:type="dxa"/>
             <w:shd w:val="clear" w:color="auto" w:fill="FFFFFF"/>
             <w:tcMar>
               <w:top w:w="30" w:type="dxa"/>
@@ -3917,12 +3557,6 @@
         <w:tc>
           <w:tcPr>
             <w:tcW w:w="1976" w:type="dxa"/>
-            <w:tcBorders>
-              <w:top w:val="single" w:sz="6" w:space="0" w:color="000000"/>
-              <w:left w:val="single" w:sz="6" w:space="0" w:color="000000"/>
-              <w:bottom w:val="single" w:sz="6" w:space="0" w:color="000000"/>
-              <w:right w:val="single" w:sz="6" w:space="0" w:color="000000"/>
-            </w:tcBorders>
             <w:shd w:val="clear" w:color="auto" w:fill="FFFFFF"/>
           </w:tcPr>
           <w:p>
@@ -3963,13 +3597,7 @@
       <w:tr>
         <w:tc>
           <w:tcPr>
-            <w:tcW w:w="1977" w:type="dxa"/>
-            <w:tcBorders>
-              <w:top w:val="single" w:sz="6" w:space="0" w:color="000000"/>
-              <w:left w:val="single" w:sz="6" w:space="0" w:color="000000"/>
-              <w:bottom w:val="single" w:sz="6" w:space="0" w:color="000000"/>
-              <w:right w:val="single" w:sz="6" w:space="0" w:color="000000"/>
-            </w:tcBorders>
+            <w:tcW w:w="1835" w:type="dxa"/>
             <w:shd w:val="clear" w:color="auto" w:fill="FFFFFF"/>
             <w:tcMar>
               <w:top w:w="30" w:type="dxa"/>
@@ -4005,13 +3633,7 @@
         </w:tc>
         <w:tc>
           <w:tcPr>
-            <w:tcW w:w="5103" w:type="dxa"/>
-            <w:tcBorders>
-              <w:top w:val="single" w:sz="6" w:space="0" w:color="000000"/>
-              <w:left w:val="single" w:sz="6" w:space="0" w:color="000000"/>
-              <w:bottom w:val="single" w:sz="6" w:space="0" w:color="000000"/>
-              <w:right w:val="single" w:sz="6" w:space="0" w:color="000000"/>
-            </w:tcBorders>
+            <w:tcW w:w="5245" w:type="dxa"/>
             <w:shd w:val="clear" w:color="auto" w:fill="FFFFFF"/>
             <w:tcMar>
               <w:top w:w="30" w:type="dxa"/>
@@ -4057,12 +3679,6 @@
         <w:tc>
           <w:tcPr>
             <w:tcW w:w="1976" w:type="dxa"/>
-            <w:tcBorders>
-              <w:top w:val="single" w:sz="6" w:space="0" w:color="000000"/>
-              <w:left w:val="single" w:sz="6" w:space="0" w:color="000000"/>
-              <w:bottom w:val="single" w:sz="6" w:space="0" w:color="000000"/>
-              <w:right w:val="single" w:sz="6" w:space="0" w:color="000000"/>
-            </w:tcBorders>
             <w:shd w:val="clear" w:color="auto" w:fill="FFFFFF"/>
           </w:tcPr>
           <w:p>
@@ -4082,13 +3698,7 @@
       <w:tr>
         <w:tc>
           <w:tcPr>
-            <w:tcW w:w="1977" w:type="dxa"/>
-            <w:tcBorders>
-              <w:top w:val="single" w:sz="6" w:space="0" w:color="000000"/>
-              <w:left w:val="single" w:sz="6" w:space="0" w:color="000000"/>
-              <w:bottom w:val="single" w:sz="6" w:space="0" w:color="000000"/>
-              <w:right w:val="single" w:sz="6" w:space="0" w:color="000000"/>
-            </w:tcBorders>
+            <w:tcW w:w="1835" w:type="dxa"/>
             <w:shd w:val="clear" w:color="auto" w:fill="FFFFFF"/>
             <w:tcMar>
               <w:top w:w="30" w:type="dxa"/>
@@ -4124,13 +3734,7 @@
         </w:tc>
         <w:tc>
           <w:tcPr>
-            <w:tcW w:w="5103" w:type="dxa"/>
-            <w:tcBorders>
-              <w:top w:val="single" w:sz="6" w:space="0" w:color="000000"/>
-              <w:left w:val="single" w:sz="6" w:space="0" w:color="000000"/>
-              <w:bottom w:val="single" w:sz="6" w:space="0" w:color="000000"/>
-              <w:right w:val="single" w:sz="6" w:space="0" w:color="000000"/>
-            </w:tcBorders>
+            <w:tcW w:w="5245" w:type="dxa"/>
             <w:shd w:val="clear" w:color="auto" w:fill="FFFFFF"/>
             <w:tcMar>
               <w:top w:w="30" w:type="dxa"/>
@@ -4228,12 +3832,6 @@
         <w:tc>
           <w:tcPr>
             <w:tcW w:w="1976" w:type="dxa"/>
-            <w:tcBorders>
-              <w:top w:val="single" w:sz="6" w:space="0" w:color="000000"/>
-              <w:left w:val="single" w:sz="6" w:space="0" w:color="000000"/>
-              <w:bottom w:val="single" w:sz="6" w:space="0" w:color="000000"/>
-              <w:right w:val="single" w:sz="6" w:space="0" w:color="000000"/>
-            </w:tcBorders>
             <w:shd w:val="clear" w:color="auto" w:fill="FFFFFF"/>
           </w:tcPr>
           <w:p>
